--- a/Satish Jukanti-Resume.docx
+++ b/Satish Jukanti-Resume.docx
@@ -23,7 +23,7 @@
           <w:rFonts w:asciiTheme="minorHAnsi" w:eastAsia="Arial" w:hAnsiTheme="minorHAnsi" w:cstheme="minorHAnsi"/>
           <w:b/>
         </w:rPr>
-        <w:t>ATISH</w:t>
+        <w:t>atish</w:t>
       </w:r>
       <w:bookmarkStart w:id="0" w:name="_GoBack"/>
       <w:bookmarkEnd w:id="0"/>
